--- a/Sprint 3 Submission/7 Testing Link.docx
+++ b/Sprint 3 Submission/7 Testing Link.docx
@@ -7,14 +7,13 @@
         <w:t>Testing files are extensive, so we included them in a subfolder at this link:</w:t>
       </w:r>
     </w:p>
-    <w:p/>
     <w:p>
       <w:hyperlink r:id="rId4" w:history="1">
         <w:r>
           <w:rPr>
             <w:rStyle w:val="Hyperlink"/>
           </w:rPr>
-          <w:t>https://github.com/frankwear/SWE6813Team2/tree/main/Sprint%203%20Submission/Testing</w:t>
+          <w:t>https://github.com/frankwear/SWE6813Team2/tree/main/Sprint%203%20Submission/7%20Testing</w:t>
         </w:r>
       </w:hyperlink>
       <w:r>
@@ -154,6 +153,7 @@
     <w:lsdException w:name="HTML Sample" w:semiHidden="1" w:unhideWhenUsed="1"/>
     <w:lsdException w:name="HTML Typewriter" w:semiHidden="1" w:unhideWhenUsed="1"/>
     <w:lsdException w:name="HTML Variable" w:semiHidden="1" w:unhideWhenUsed="1"/>
+    <w:lsdException w:name="Normal Table" w:semiHidden="1" w:unhideWhenUsed="1"/>
     <w:lsdException w:name="annotation subject" w:semiHidden="1" w:unhideWhenUsed="1"/>
     <w:lsdException w:name="No List" w:semiHidden="1" w:unhideWhenUsed="1"/>
     <w:lsdException w:name="Outline List 1" w:semiHidden="1" w:unhideWhenUsed="1"/>
@@ -200,8 +200,10 @@
     <w:lsdException w:name="Table Subtle 2" w:semiHidden="1" w:unhideWhenUsed="1"/>
     <w:lsdException w:name="Table Web 1" w:semiHidden="1" w:unhideWhenUsed="1"/>
     <w:lsdException w:name="Table Web 2" w:semiHidden="1" w:unhideWhenUsed="1"/>
+    <w:lsdException w:name="Table Web 3" w:semiHidden="1" w:unhideWhenUsed="1"/>
     <w:lsdException w:name="Balloon Text" w:semiHidden="1" w:unhideWhenUsed="1"/>
     <w:lsdException w:name="Table Grid" w:uiPriority="39"/>
+    <w:lsdException w:name="Table Theme" w:semiHidden="1" w:unhideWhenUsed="1"/>
     <w:lsdException w:name="Placeholder Text" w:semiHidden="1"/>
     <w:lsdException w:name="No Spacing" w:uiPriority="1" w:qFormat="1"/>
     <w:lsdException w:name="Light Shading" w:uiPriority="60"/>
